--- a/會議記錄/112501專題小組會議記錄-14.docx
+++ b/會議記錄/112501專題小組會議記錄-14.docx
@@ -206,6 +206,12 @@
             <w:pPr>
               <w:jc w:val="center"/>
             </w:pPr>
+            <w:r>
+              <w:rPr>
+                <w:rFonts w:hint="eastAsia"/>
+              </w:rPr>
+              <w:t>張彤</w:t>
+            </w:r>
           </w:p>
         </w:tc>
       </w:tr>
